--- a/ADSI 2 TRIMESTRE/DISEÑO DE INTERFACES/CONCEPTOS.docx
+++ b/ADSI 2 TRIMESTRE/DISEÑO DE INTERFACES/CONCEPTOS.docx
@@ -2,6 +2,210 @@
 <file path=word/document.xml><?xml version="1.0" encoding="utf-8"?>
 <w:document xmlns:wpc="http://schemas.microsoft.com/office/word/2010/wordprocessingCanvas" xmlns:cx="http://schemas.microsoft.com/office/drawing/2014/chartex" xmlns:mc="http://schemas.openxmlformats.org/markup-compatibility/2006" xmlns:o="urn:schemas-microsoft-com:office:office" xmlns:r="http://schemas.openxmlformats.org/officeDocument/2006/relationships" xmlns:m="http://schemas.openxmlformats.org/officeDocument/2006/math" xmlns:v="urn:schemas-microsoft-com:vml" xmlns:wp14="http://schemas.microsoft.com/office/word/2010/wordprocessingDrawing" xmlns:wp="http://schemas.openxmlformats.org/drawingml/2006/wordprocessingDrawing" xmlns:w10="urn:schemas-microsoft-com:office:word" xmlns:w="http://schemas.openxmlformats.org/wordprocessingml/2006/main" xmlns:w14="http://schemas.microsoft.com/office/word/2010/wordml" xmlns:w15="http://schemas.microsoft.com/office/word/2012/wordml" xmlns:w16se="http://schemas.microsoft.com/office/word/2015/wordml/symex" xmlns:wpg="http://schemas.microsoft.com/office/word/2010/wordprocessingGroup" xmlns:wpi="http://schemas.microsoft.com/office/word/2010/wordprocessingInk" xmlns:wne="http://schemas.microsoft.com/office/word/2006/wordml" xmlns:wps="http://schemas.microsoft.com/office/word/2010/wordprocessingShape" mc:Ignorable="w14 w15 w16se wp14">
   <w:body>
+    <w:tbl>
+      <w:tblPr>
+        <w:tblStyle w:val="Tablaconcuadrcula"/>
+        <w:tblW w:w="8500" w:type="dxa"/>
+        <w:tblCellMar>
+          <w:left w:w="70" w:type="dxa"/>
+          <w:right w:w="70" w:type="dxa"/>
+        </w:tblCellMar>
+        <w:tblLook w:val="0000" w:firstRow="0" w:lastRow="0" w:firstColumn="0" w:lastColumn="0" w:noHBand="0" w:noVBand="0"/>
+      </w:tblPr>
+      <w:tblGrid>
+        <w:gridCol w:w="2689"/>
+        <w:gridCol w:w="3969"/>
+        <w:gridCol w:w="1842"/>
+      </w:tblGrid>
+      <w:tr>
+        <w:trPr>
+          <w:trHeight w:val="195"/>
+        </w:trPr>
+        <w:tc>
+          <w:tcPr>
+            <w:tcW w:w="8500" w:type="dxa"/>
+            <w:gridSpan w:val="3"/>
+          </w:tcPr>
+          <w:p>
+            <w:pPr>
+              <w:jc w:val="center"/>
+              <w:rPr>
+                <w:rFonts w:ascii="Arial" w:hAnsi="Arial" w:cs="Arial"/>
+                <w:b/>
+                <w:sz w:val="24"/>
+                <w:szCs w:val="24"/>
+              </w:rPr>
+            </w:pPr>
+            <w:r>
+              <w:rPr>
+                <w:rFonts w:ascii="Arial" w:hAnsi="Arial" w:cs="Arial"/>
+                <w:b/>
+                <w:sz w:val="24"/>
+                <w:szCs w:val="24"/>
+              </w:rPr>
+              <w:t>FICHA: 2143152</w:t>
+            </w:r>
+          </w:p>
+        </w:tc>
+      </w:tr>
+      <w:tr>
+        <w:tblPrEx>
+          <w:tblCellMar>
+            <w:left w:w="108" w:type="dxa"/>
+            <w:right w:w="108" w:type="dxa"/>
+          </w:tblCellMar>
+          <w:tblLook w:val="04A0" w:firstRow="1" w:lastRow="0" w:firstColumn="1" w:lastColumn="0" w:noHBand="0" w:noVBand="1"/>
+        </w:tblPrEx>
+        <w:tc>
+          <w:tcPr>
+            <w:tcW w:w="2689" w:type="dxa"/>
+          </w:tcPr>
+          <w:p>
+            <w:pPr>
+              <w:jc w:val="center"/>
+              <w:rPr>
+                <w:rFonts w:ascii="Arial" w:hAnsi="Arial" w:cs="Arial"/>
+                <w:b/>
+                <w:sz w:val="24"/>
+                <w:szCs w:val="24"/>
+              </w:rPr>
+            </w:pPr>
+            <w:r>
+              <w:rPr>
+                <w:rFonts w:ascii="Arial" w:hAnsi="Arial" w:cs="Arial"/>
+                <w:b/>
+                <w:sz w:val="24"/>
+                <w:szCs w:val="24"/>
+              </w:rPr>
+              <w:t xml:space="preserve">ASIGNATURA </w:t>
+            </w:r>
+          </w:p>
+        </w:tc>
+        <w:tc>
+          <w:tcPr>
+            <w:tcW w:w="3969" w:type="dxa"/>
+          </w:tcPr>
+          <w:p>
+            <w:pPr>
+              <w:jc w:val="center"/>
+              <w:rPr>
+                <w:rFonts w:ascii="Arial" w:hAnsi="Arial" w:cs="Arial"/>
+                <w:b/>
+                <w:sz w:val="24"/>
+                <w:szCs w:val="24"/>
+              </w:rPr>
+            </w:pPr>
+            <w:r>
+              <w:rPr>
+                <w:rFonts w:ascii="Arial" w:hAnsi="Arial" w:cs="Arial"/>
+                <w:b/>
+                <w:sz w:val="24"/>
+                <w:szCs w:val="24"/>
+              </w:rPr>
+              <w:t>NOMBRE DEL ALUMNO</w:t>
+            </w:r>
+          </w:p>
+        </w:tc>
+        <w:tc>
+          <w:tcPr>
+            <w:tcW w:w="1842" w:type="dxa"/>
+          </w:tcPr>
+          <w:p>
+            <w:pPr>
+              <w:jc w:val="center"/>
+              <w:rPr>
+                <w:rFonts w:ascii="Arial" w:hAnsi="Arial" w:cs="Arial"/>
+                <w:b/>
+                <w:sz w:val="24"/>
+                <w:szCs w:val="24"/>
+              </w:rPr>
+            </w:pPr>
+            <w:r>
+              <w:rPr>
+                <w:rFonts w:ascii="Arial" w:hAnsi="Arial" w:cs="Arial"/>
+                <w:b/>
+                <w:sz w:val="24"/>
+                <w:szCs w:val="24"/>
+              </w:rPr>
+              <w:t xml:space="preserve">FECHA </w:t>
+            </w:r>
+          </w:p>
+        </w:tc>
+      </w:tr>
+      <w:tr>
+        <w:tblPrEx>
+          <w:tblCellMar>
+            <w:left w:w="108" w:type="dxa"/>
+            <w:right w:w="108" w:type="dxa"/>
+          </w:tblCellMar>
+          <w:tblLook w:val="04A0" w:firstRow="1" w:lastRow="0" w:firstColumn="1" w:lastColumn="0" w:noHBand="0" w:noVBand="1"/>
+        </w:tblPrEx>
+        <w:trPr>
+          <w:trHeight w:val="712"/>
+        </w:trPr>
+        <w:tc>
+          <w:tcPr>
+            <w:tcW w:w="2689" w:type="dxa"/>
+          </w:tcPr>
+          <w:p>
+            <w:pPr>
+              <w:jc w:val="center"/>
+              <w:rPr>
+                <w:rFonts w:ascii="Arial" w:hAnsi="Arial" w:cs="Arial"/>
+                <w:sz w:val="24"/>
+                <w:szCs w:val="24"/>
+              </w:rPr>
+            </w:pPr>
+            <w:r>
+              <w:rPr>
+                <w:rFonts w:ascii="Arial" w:hAnsi="Arial" w:cs="Arial"/>
+                <w:sz w:val="24"/>
+                <w:szCs w:val="24"/>
+              </w:rPr>
+              <w:t>Diseño De Interfaces</w:t>
+            </w:r>
+          </w:p>
+        </w:tc>
+        <w:tc>
+          <w:tcPr>
+            <w:tcW w:w="3969" w:type="dxa"/>
+          </w:tcPr>
+          <w:p>
+            <w:pPr>
+              <w:jc w:val="center"/>
+              <w:rPr>
+                <w:rFonts w:ascii="Arial" w:hAnsi="Arial" w:cs="Arial"/>
+                <w:sz w:val="24"/>
+                <w:szCs w:val="24"/>
+              </w:rPr>
+            </w:pPr>
+            <w:r>
+              <w:rPr>
+                <w:rFonts w:ascii="Arial" w:hAnsi="Arial" w:cs="Arial"/>
+                <w:sz w:val="24"/>
+                <w:szCs w:val="24"/>
+              </w:rPr>
+              <w:t>María Alejandra Montoya Marín</w:t>
+            </w:r>
+          </w:p>
+        </w:tc>
+        <w:tc>
+          <w:tcPr>
+            <w:tcW w:w="1842" w:type="dxa"/>
+          </w:tcPr>
+          <w:p>
+            <w:pPr>
+              <w:jc w:val="center"/>
+              <w:rPr>
+                <w:rFonts w:ascii="Arial" w:hAnsi="Arial" w:cs="Arial"/>
+                <w:sz w:val="24"/>
+                <w:szCs w:val="24"/>
+              </w:rPr>
+            </w:pPr>
+          </w:p>
+        </w:tc>
+      </w:tr>
+    </w:tbl>
     <w:p>
       <w:pPr>
         <w:jc w:val="both"/>
@@ -11,37 +215,42 @@
           <w:szCs w:val="24"/>
         </w:rPr>
       </w:pPr>
-      <w:r>
+    </w:p>
+    <w:p>
+      <w:pPr>
+        <w:jc w:val="both"/>
         <w:rPr>
           <w:rFonts w:ascii="Arial" w:hAnsi="Arial" w:cs="Arial"/>
           <w:sz w:val="36"/>
           <w:szCs w:val="24"/>
         </w:rPr>
-        <w:t>Crear una carpeta llamada Tarea1</w:t>
-      </w:r>
-      <w:r>
+      </w:pPr>
+    </w:p>
+    <w:p>
+      <w:pPr>
+        <w:jc w:val="both"/>
         <w:rPr>
           <w:rFonts w:ascii="Arial" w:hAnsi="Arial" w:cs="Arial"/>
           <w:sz w:val="36"/>
           <w:szCs w:val="24"/>
         </w:rPr>
-        <w:t xml:space="preserve"> </w:t>
-      </w:r>
+      </w:pPr>
       <w:r>
         <w:rPr>
           <w:rFonts w:ascii="Arial" w:hAnsi="Arial" w:cs="Arial"/>
           <w:sz w:val="36"/>
           <w:szCs w:val="24"/>
         </w:rPr>
-        <w:t>Dentro de ella</w:t>
+        <w:t xml:space="preserve">Crear una carpeta llamada Tarea1 Dentro de ella crear los siguientes archivos: index.html - Tarea realizada por y su nombre. Poner 2 enlaces, 1 hacia </w:t>
       </w:r>
       <w:r>
         <w:rPr>
           <w:rFonts w:ascii="Arial" w:hAnsi="Arial" w:cs="Arial"/>
           <w:sz w:val="36"/>
           <w:szCs w:val="24"/>
-        </w:rPr>
-        <w:t xml:space="preserve"> crear los siguientes archivos: </w:t>
+          <w:highlight w:val="yellow"/>
+        </w:rPr>
+        <w:t>semántica</w:t>
       </w:r>
       <w:r>
         <w:rPr>
@@ -49,24 +258,33 @@
           <w:sz w:val="36"/>
           <w:szCs w:val="24"/>
         </w:rPr>
-        <w:t>index.html - Tarea realizada por y su nombre. Poner 2 enlaces, 1 hac</w:t>
+        <w:t xml:space="preserve"> y otro hacia </w:t>
       </w:r>
       <w:r>
         <w:rPr>
           <w:rFonts w:ascii="Arial" w:hAnsi="Arial" w:cs="Arial"/>
           <w:sz w:val="36"/>
           <w:szCs w:val="24"/>
-        </w:rPr>
-        <w:t xml:space="preserve">ia </w:t>
+          <w:highlight w:val="yellow"/>
+        </w:rPr>
+        <w:t>tabla semantica.html</w:t>
       </w:r>
       <w:r>
         <w:rPr>
           <w:rFonts w:ascii="Arial" w:hAnsi="Arial" w:cs="Arial"/>
           <w:sz w:val="36"/>
           <w:szCs w:val="24"/>
+        </w:rPr>
+        <w:t xml:space="preserve"> - Explicar</w:t>
+      </w:r>
+      <w:r>
+        <w:rPr>
+          <w:rFonts w:ascii="Arial" w:hAnsi="Arial" w:cs="Arial"/>
+          <w:sz w:val="36"/>
+          <w:szCs w:val="24"/>
           <w:highlight w:val="yellow"/>
         </w:rPr>
-        <w:t>semántica</w:t>
+        <w:t>:  EM, STRONG, CITE, BLOCKQUOTE, Q, SMALLMARK</w:t>
       </w:r>
       <w:r>
         <w:rPr>
@@ -74,99 +292,33 @@
           <w:sz w:val="36"/>
           <w:szCs w:val="24"/>
         </w:rPr>
-        <w:t xml:space="preserve"> y otro hacia </w:t>
-      </w:r>
-      <w:r>
+        <w:t>, tabla.html - Hacer una tabla de prueba.</w:t>
+      </w:r>
+    </w:p>
+    <w:p>
+      <w:pPr>
+        <w:jc w:val="both"/>
         <w:rPr>
           <w:rFonts w:ascii="Arial" w:hAnsi="Arial" w:cs="Arial"/>
           <w:sz w:val="36"/>
           <w:szCs w:val="24"/>
-          <w:highlight w:val="yellow"/>
-        </w:rPr>
-        <w:t xml:space="preserve">tabla </w:t>
-      </w:r>
-      <w:r>
-        <w:rPr>
-          <w:rFonts w:ascii="Arial" w:hAnsi="Arial" w:cs="Arial"/>
-          <w:sz w:val="36"/>
-          <w:szCs w:val="24"/>
-          <w:highlight w:val="yellow"/>
-        </w:rPr>
-        <w:t>semantica.html</w:t>
-      </w:r>
-      <w:r>
-        <w:rPr>
-          <w:rFonts w:ascii="Arial" w:hAnsi="Arial" w:cs="Arial"/>
-          <w:sz w:val="36"/>
-          <w:szCs w:val="24"/>
-        </w:rPr>
-        <w:t xml:space="preserve"> - Explicar</w:t>
-      </w:r>
-      <w:r>
-        <w:rPr>
-          <w:rFonts w:ascii="Arial" w:hAnsi="Arial" w:cs="Arial"/>
-          <w:sz w:val="36"/>
-          <w:szCs w:val="24"/>
-          <w:highlight w:val="yellow"/>
-        </w:rPr>
-        <w:t xml:space="preserve">: </w:t>
-      </w:r>
-      <w:r>
-        <w:rPr>
-          <w:rFonts w:ascii="Arial" w:hAnsi="Arial" w:cs="Arial"/>
-          <w:sz w:val="36"/>
-          <w:szCs w:val="24"/>
-          <w:highlight w:val="yellow"/>
-        </w:rPr>
-        <w:t xml:space="preserve"> EM, STRONG, CITE, BLOCKQUOTE, Q, SMALLMARK</w:t>
-      </w:r>
-      <w:r>
-        <w:rPr>
-          <w:rFonts w:ascii="Arial" w:hAnsi="Arial" w:cs="Arial"/>
-          <w:sz w:val="36"/>
-          <w:szCs w:val="24"/>
-        </w:rPr>
-        <w:t xml:space="preserve">, </w:t>
-      </w:r>
-      <w:r>
-        <w:rPr>
-          <w:rFonts w:ascii="Arial" w:hAnsi="Arial" w:cs="Arial"/>
-          <w:sz w:val="36"/>
-          <w:szCs w:val="24"/>
-        </w:rPr>
-        <w:t>tabla.html - Hacer una tabla de prueba</w:t>
-      </w:r>
-      <w:r>
-        <w:rPr>
-          <w:rFonts w:ascii="Arial" w:hAnsi="Arial" w:cs="Arial"/>
-          <w:sz w:val="36"/>
-          <w:szCs w:val="24"/>
-        </w:rPr>
-        <w:t>.</w:t>
-      </w:r>
-    </w:p>
-    <w:p>
-      <w:pPr>
-        <w:jc w:val="both"/>
-        <w:rPr>
-          <w:rFonts w:ascii="Arial" w:hAnsi="Arial" w:cs="Arial"/>
-          <w:sz w:val="36"/>
-          <w:szCs w:val="24"/>
-        </w:rPr>
-      </w:pPr>
-    </w:p>
-    <w:p>
-      <w:pPr>
-        <w:jc w:val="both"/>
-        <w:rPr>
-          <w:rFonts w:ascii="Arial" w:hAnsi="Arial" w:cs="Arial"/>
-          <w:sz w:val="24"/>
-          <w:szCs w:val="24"/>
-        </w:rPr>
-      </w:pPr>
-      <w:r>
-        <w:rPr>
-          <w:rFonts w:ascii="Arial" w:hAnsi="Arial" w:cs="Arial"/>
+        </w:rPr>
+      </w:pPr>
+    </w:p>
+    <w:p>
+      <w:pPr>
+        <w:jc w:val="both"/>
+        <w:rPr>
+          <w:rFonts w:ascii="Arial" w:hAnsi="Arial" w:cs="Arial"/>
+          <w:b/>
+          <w:sz w:val="24"/>
+          <w:szCs w:val="24"/>
+        </w:rPr>
+      </w:pPr>
+      <w:r>
+        <w:rPr>
+          <w:rFonts w:ascii="Arial" w:hAnsi="Arial" w:cs="Arial"/>
+          <w:b/>
           <w:sz w:val="24"/>
           <w:szCs w:val="24"/>
         </w:rPr>
@@ -183,18 +335,49 @@
         <w:jc w:val="both"/>
         <w:rPr>
           <w:rFonts w:ascii="Arial" w:hAnsi="Arial" w:cs="Arial"/>
-          <w:sz w:val="24"/>
-          <w:szCs w:val="24"/>
-        </w:rPr>
-      </w:pPr>
-      <w:r>
-        <w:rPr>
-          <w:rFonts w:ascii="Arial" w:hAnsi="Arial" w:cs="Arial"/>
+          <w:b/>
+          <w:sz w:val="24"/>
+          <w:szCs w:val="24"/>
+        </w:rPr>
+      </w:pPr>
+      <w:r>
+        <w:rPr>
+          <w:rFonts w:ascii="Arial" w:hAnsi="Arial" w:cs="Arial"/>
+          <w:b/>
           <w:sz w:val="24"/>
           <w:szCs w:val="24"/>
         </w:rPr>
         <w:t>EM</w:t>
       </w:r>
+      <w:r>
+        <w:rPr>
+          <w:rFonts w:ascii="Arial" w:hAnsi="Arial" w:cs="Arial"/>
+          <w:b/>
+          <w:sz w:val="24"/>
+          <w:szCs w:val="24"/>
+        </w:rPr>
+        <w:t xml:space="preserve">: </w:t>
+      </w:r>
+      <w:r>
+        <w:rPr>
+          <w:rFonts w:ascii="Arial" w:hAnsi="Arial" w:cs="Arial"/>
+          <w:sz w:val="24"/>
+          <w:szCs w:val="24"/>
+        </w:rPr>
+        <w:t xml:space="preserve">indica énfasis </w:t>
+      </w:r>
+    </w:p>
+    <w:p>
+      <w:pPr>
+        <w:pStyle w:val="Prrafodelista"/>
+        <w:jc w:val="both"/>
+        <w:rPr>
+          <w:rFonts w:ascii="Arial" w:hAnsi="Arial" w:cs="Arial"/>
+          <w:b/>
+          <w:sz w:val="24"/>
+          <w:szCs w:val="24"/>
+        </w:rPr>
+      </w:pPr>
     </w:p>
     <w:p>
       <w:pPr>
@@ -206,18 +389,49 @@
         <w:jc w:val="both"/>
         <w:rPr>
           <w:rFonts w:ascii="Arial" w:hAnsi="Arial" w:cs="Arial"/>
-          <w:sz w:val="24"/>
-          <w:szCs w:val="24"/>
-        </w:rPr>
-      </w:pPr>
-      <w:r>
-        <w:rPr>
-          <w:rFonts w:ascii="Arial" w:hAnsi="Arial" w:cs="Arial"/>
+          <w:b/>
+          <w:sz w:val="24"/>
+          <w:szCs w:val="24"/>
+        </w:rPr>
+      </w:pPr>
+      <w:r>
+        <w:rPr>
+          <w:rFonts w:ascii="Arial" w:hAnsi="Arial" w:cs="Arial"/>
+          <w:b/>
           <w:sz w:val="24"/>
           <w:szCs w:val="24"/>
         </w:rPr>
         <w:t>STRONG</w:t>
       </w:r>
+      <w:r>
+        <w:rPr>
+          <w:rFonts w:ascii="Arial" w:hAnsi="Arial" w:cs="Arial"/>
+          <w:b/>
+          <w:sz w:val="24"/>
+          <w:szCs w:val="24"/>
+        </w:rPr>
+        <w:t xml:space="preserve">: </w:t>
+      </w:r>
+      <w:r>
+        <w:rPr>
+          <w:rFonts w:ascii="Arial" w:hAnsi="Arial" w:cs="Arial"/>
+          <w:sz w:val="24"/>
+          <w:szCs w:val="24"/>
+        </w:rPr>
+        <w:t xml:space="preserve">indica énfasis mas fuerte </w:t>
+      </w:r>
+    </w:p>
+    <w:p>
+      <w:pPr>
+        <w:pStyle w:val="Prrafodelista"/>
+        <w:jc w:val="both"/>
+        <w:rPr>
+          <w:rFonts w:ascii="Arial" w:hAnsi="Arial" w:cs="Arial"/>
+          <w:b/>
+          <w:sz w:val="24"/>
+          <w:szCs w:val="24"/>
+        </w:rPr>
+      </w:pPr>
     </w:p>
     <w:p>
       <w:pPr>
@@ -229,18 +443,89 @@
         <w:jc w:val="both"/>
         <w:rPr>
           <w:rFonts w:ascii="Arial" w:hAnsi="Arial" w:cs="Arial"/>
-          <w:sz w:val="24"/>
-          <w:szCs w:val="24"/>
-        </w:rPr>
-      </w:pPr>
-      <w:r>
-        <w:rPr>
-          <w:rFonts w:ascii="Arial" w:hAnsi="Arial" w:cs="Arial"/>
+          <w:b/>
+          <w:sz w:val="24"/>
+          <w:szCs w:val="24"/>
+        </w:rPr>
+      </w:pPr>
+      <w:r>
+        <w:rPr>
+          <w:rFonts w:ascii="Arial" w:hAnsi="Arial" w:cs="Arial"/>
+          <w:b/>
           <w:sz w:val="24"/>
           <w:szCs w:val="24"/>
         </w:rPr>
         <w:t>CITE</w:t>
       </w:r>
+      <w:r>
+        <w:rPr>
+          <w:rFonts w:ascii="Arial" w:hAnsi="Arial" w:cs="Arial"/>
+          <w:b/>
+          <w:sz w:val="24"/>
+          <w:szCs w:val="24"/>
+        </w:rPr>
+        <w:t xml:space="preserve">: </w:t>
+      </w:r>
+      <w:r>
+        <w:rPr>
+          <w:rFonts w:ascii="Arial" w:hAnsi="Arial" w:cs="Arial"/>
+          <w:color w:val="000000" w:themeColor="text1"/>
+          <w:spacing w:val="-1"/>
+          <w:sz w:val="24"/>
+          <w:szCs w:val="24"/>
+        </w:rPr>
+        <w:t xml:space="preserve">Proporciona un enlace al documento original o fuente, </w:t>
+      </w:r>
+      <w:r>
+        <w:rPr>
+          <w:rFonts w:ascii="Arial" w:eastAsia="Times New Roman" w:hAnsi="Arial" w:cs="Arial"/>
+          <w:color w:val="000000" w:themeColor="text1"/>
+          <w:spacing w:val="-1"/>
+          <w:sz w:val="24"/>
+          <w:szCs w:val="24"/>
+          <w:lang w:eastAsia="es-ES"/>
+        </w:rPr>
+        <w:br/>
+        <w:t>Una dirección </w:t>
+      </w:r>
+      <w:hyperlink r:id="rId5" w:anchor="h-6.4" w:history="1">
+        <w:r>
+          <w:rPr>
+            <w:rFonts w:ascii="Arial" w:eastAsia="Times New Roman" w:hAnsi="Arial" w:cs="Arial"/>
+            <w:color w:val="000000" w:themeColor="text1"/>
+            <w:spacing w:val="-1"/>
+            <w:sz w:val="24"/>
+            <w:szCs w:val="24"/>
+            <w:u w:val="single"/>
+            <w:bdr w:val="none" w:sz="0" w:space="0" w:color="auto" w:frame="1"/>
+            <w:lang w:eastAsia="es-ES"/>
+          </w:rPr>
+          <w:t>URI</w:t>
+        </w:r>
+      </w:hyperlink>
+      <w:r>
+        <w:rPr>
+          <w:rFonts w:ascii="Arial" w:eastAsia="Times New Roman" w:hAnsi="Arial" w:cs="Arial"/>
+          <w:color w:val="000000" w:themeColor="text1"/>
+          <w:spacing w:val="-1"/>
+          <w:sz w:val="24"/>
+          <w:szCs w:val="24"/>
+          <w:lang w:eastAsia="es-ES"/>
+        </w:rPr>
+        <w:t>. Por defecto: lo fija el navegador</w:t>
+      </w:r>
+    </w:p>
+    <w:p>
+      <w:pPr>
+        <w:pStyle w:val="Prrafodelista"/>
+        <w:jc w:val="both"/>
+        <w:rPr>
+          <w:rFonts w:ascii="Arial" w:hAnsi="Arial" w:cs="Arial"/>
+          <w:b/>
+          <w:sz w:val="24"/>
+          <w:szCs w:val="24"/>
+        </w:rPr>
+      </w:pPr>
     </w:p>
     <w:p>
       <w:pPr>
@@ -251,19 +536,89 @@
         </w:numPr>
         <w:jc w:val="both"/>
         <w:rPr>
-          <w:rFonts w:ascii="Arial" w:hAnsi="Arial" w:cs="Arial"/>
-          <w:sz w:val="24"/>
-          <w:szCs w:val="24"/>
-        </w:rPr>
-      </w:pPr>
-      <w:r>
-        <w:rPr>
-          <w:rFonts w:ascii="Arial" w:hAnsi="Arial" w:cs="Arial"/>
+          <w:rStyle w:val="CdigoHTML"/>
+          <w:rFonts w:ascii="Arial" w:eastAsiaTheme="minorHAnsi" w:hAnsi="Arial" w:cs="Arial"/>
+          <w:b/>
+          <w:sz w:val="24"/>
+          <w:szCs w:val="24"/>
+        </w:rPr>
+      </w:pPr>
+      <w:r>
+        <w:rPr>
+          <w:rFonts w:ascii="Arial" w:hAnsi="Arial" w:cs="Arial"/>
+          <w:b/>
           <w:sz w:val="24"/>
           <w:szCs w:val="24"/>
         </w:rPr>
         <w:t>BLOCKQUOTE</w:t>
       </w:r>
+      <w:r>
+        <w:rPr>
+          <w:rFonts w:ascii="Arial" w:hAnsi="Arial" w:cs="Arial"/>
+          <w:b/>
+          <w:sz w:val="24"/>
+          <w:szCs w:val="24"/>
+        </w:rPr>
+        <w:t xml:space="preserve">: </w:t>
+      </w:r>
+      <w:r>
+        <w:rPr>
+          <w:rFonts w:ascii="Arial" w:hAnsi="Arial" w:cs="Arial"/>
+          <w:color w:val="000000" w:themeColor="text1"/>
+          <w:spacing w:val="-1"/>
+          <w:sz w:val="24"/>
+          <w:szCs w:val="24"/>
+          <w:shd w:val="clear" w:color="auto" w:fill="FFFFFF"/>
+        </w:rPr>
+        <w:t>Crea citas en bloque, marca las citas a otros autores o documentos.  </w:t>
+      </w:r>
+      <w:r>
+        <w:rPr>
+          <w:rStyle w:val="CdigoHTML"/>
+          <w:rFonts w:ascii="Arial" w:eastAsiaTheme="minorHAnsi" w:hAnsi="Arial" w:cs="Arial"/>
+          <w:color w:val="000000" w:themeColor="text1"/>
+          <w:spacing w:val="-1"/>
+          <w:sz w:val="24"/>
+          <w:szCs w:val="24"/>
+          <w:bdr w:val="none" w:sz="0" w:space="0" w:color="auto" w:frame="1"/>
+        </w:rPr>
+        <w:t>&lt;blockquote&gt;</w:t>
+      </w:r>
+      <w:r>
+        <w:rPr>
+          <w:rFonts w:ascii="Arial" w:hAnsi="Arial" w:cs="Arial"/>
+          <w:color w:val="000000" w:themeColor="text1"/>
+          <w:spacing w:val="-1"/>
+          <w:sz w:val="24"/>
+          <w:szCs w:val="24"/>
+          <w:shd w:val="clear" w:color="auto" w:fill="FFFFFF"/>
+        </w:rPr>
+        <w:t> y </w:t>
+      </w:r>
+      <w:r>
+        <w:rPr>
+          <w:rStyle w:val="CdigoHTML"/>
+          <w:rFonts w:ascii="Arial" w:eastAsiaTheme="minorHAnsi" w:hAnsi="Arial" w:cs="Arial"/>
+          <w:color w:val="000000" w:themeColor="text1"/>
+          <w:spacing w:val="-1"/>
+          <w:sz w:val="24"/>
+          <w:szCs w:val="24"/>
+          <w:bdr w:val="none" w:sz="0" w:space="0" w:color="auto" w:frame="1"/>
+        </w:rPr>
+        <w:t xml:space="preserve">&lt;/blockquote&gt;. </w:t>
+      </w:r>
+    </w:p>
+    <w:p>
+      <w:pPr>
+        <w:jc w:val="both"/>
+        <w:rPr>
+          <w:rStyle w:val="CdigoHTML"/>
+          <w:rFonts w:ascii="Arial" w:eastAsiaTheme="minorHAnsi" w:hAnsi="Arial" w:cs="Arial"/>
+          <w:b/>
+          <w:sz w:val="24"/>
+          <w:szCs w:val="24"/>
+        </w:rPr>
+      </w:pPr>
     </w:p>
     <w:p>
       <w:pPr>
@@ -282,11 +637,75 @@
       <w:r>
         <w:rPr>
           <w:rFonts w:ascii="Arial" w:hAnsi="Arial" w:cs="Arial"/>
+          <w:b/>
           <w:sz w:val="24"/>
           <w:szCs w:val="24"/>
         </w:rPr>
         <w:t>Q</w:t>
       </w:r>
+      <w:r>
+        <w:rPr>
+          <w:rFonts w:ascii="Arial" w:hAnsi="Arial" w:cs="Arial"/>
+          <w:b/>
+          <w:sz w:val="24"/>
+          <w:szCs w:val="24"/>
+        </w:rPr>
+        <w:t>:</w:t>
+      </w:r>
+      <w:r>
+        <w:rPr>
+          <w:rFonts w:ascii="Arial" w:hAnsi="Arial" w:cs="Arial"/>
+          <w:b/>
+          <w:sz w:val="24"/>
+          <w:szCs w:val="24"/>
+        </w:rPr>
+        <w:t xml:space="preserve"> </w:t>
+      </w:r>
+      <w:r>
+        <w:rPr>
+          <w:rFonts w:ascii="Arial" w:hAnsi="Arial" w:cs="Arial"/>
+          <w:sz w:val="24"/>
+          <w:szCs w:val="24"/>
+        </w:rPr>
+        <w:t>define una cita corta que se representa como un elemento en línea sin saltos de línea</w:t>
+      </w:r>
+      <w:r>
+        <w:rPr>
+          <w:rFonts w:ascii="Arial" w:hAnsi="Arial" w:cs="Arial"/>
+          <w:sz w:val="24"/>
+          <w:szCs w:val="24"/>
+        </w:rPr>
+        <w:t xml:space="preserve">. </w:t>
+      </w:r>
+      <w:r>
+        <w:rPr>
+          <w:rFonts w:ascii="Arial" w:hAnsi="Arial" w:cs="Arial"/>
+          <w:b/>
+          <w:sz w:val="28"/>
+          <w:szCs w:val="24"/>
+        </w:rPr>
+        <w:t>&lt;q&gt;.</w:t>
+      </w:r>
+      <w:r>
+        <w:rPr>
+          <w:rFonts w:ascii="Arial" w:hAnsi="Arial" w:cs="Arial"/>
+          <w:sz w:val="24"/>
+          <w:szCs w:val="24"/>
+        </w:rPr>
+        <w:t xml:space="preserve"> genera automáticamente las comillas de apertura y de cierre. El estilo de estas comillas se puede configurar a través de CSS.se debe emplear para citar fuentes externas de contenido, no se debe emplear para marcar un diálogo o una frase especial.</w:t>
+      </w:r>
+    </w:p>
+    <w:p>
+      <w:pPr>
+        <w:pStyle w:val="Prrafodelista"/>
+        <w:jc w:val="both"/>
+        <w:rPr>
+          <w:rFonts w:ascii="Arial" w:hAnsi="Arial" w:cs="Arial"/>
+          <w:b/>
+          <w:sz w:val="24"/>
+          <w:szCs w:val="24"/>
+        </w:rPr>
+      </w:pPr>
     </w:p>
     <w:p>
       <w:pPr>
@@ -298,18 +717,127 @@
         <w:jc w:val="both"/>
         <w:rPr>
           <w:rFonts w:ascii="Arial" w:hAnsi="Arial" w:cs="Arial"/>
-          <w:sz w:val="24"/>
-          <w:szCs w:val="24"/>
-        </w:rPr>
-      </w:pPr>
-      <w:r>
-        <w:rPr>
-          <w:rFonts w:ascii="Arial" w:hAnsi="Arial" w:cs="Arial"/>
+          <w:b/>
+          <w:sz w:val="24"/>
+          <w:szCs w:val="24"/>
+        </w:rPr>
+      </w:pPr>
+      <w:r>
+        <w:rPr>
+          <w:rFonts w:ascii="Arial" w:hAnsi="Arial" w:cs="Arial"/>
+          <w:b/>
           <w:sz w:val="24"/>
           <w:szCs w:val="24"/>
         </w:rPr>
         <w:t>SMALLMARK</w:t>
       </w:r>
+      <w:r>
+        <w:rPr>
+          <w:rFonts w:ascii="Arial" w:hAnsi="Arial" w:cs="Arial"/>
+          <w:b/>
+          <w:sz w:val="24"/>
+          <w:szCs w:val="24"/>
+        </w:rPr>
+        <w:t xml:space="preserve">: </w:t>
+      </w:r>
+      <w:r>
+        <w:rPr>
+          <w:rStyle w:val="Textoennegrita"/>
+          <w:rFonts w:ascii="Arial" w:hAnsi="Arial" w:cs="Arial"/>
+          <w:color w:val="000000" w:themeColor="text1"/>
+          <w:spacing w:val="-1"/>
+          <w:sz w:val="24"/>
+          <w:szCs w:val="24"/>
+          <w:bdr w:val="none" w:sz="0" w:space="0" w:color="auto" w:frame="1"/>
+          <w:shd w:val="clear" w:color="auto" w:fill="FFFFFF"/>
+        </w:rPr>
+        <w:t>&lt;small&gt;</w:t>
+      </w:r>
+      <w:r>
+        <w:rPr>
+          <w:rFonts w:ascii="Arial" w:hAnsi="Arial" w:cs="Arial"/>
+          <w:color w:val="000000" w:themeColor="text1"/>
+          <w:spacing w:val="-1"/>
+          <w:sz w:val="24"/>
+          <w:szCs w:val="24"/>
+          <w:shd w:val="clear" w:color="auto" w:fill="FFFFFF"/>
+        </w:rPr>
+        <w:t xml:space="preserve"> hace el tamaño del texto una talla más pequeña </w:t>
+      </w:r>
+      <w:r>
+        <w:rPr>
+          <w:rStyle w:val="CdigoHTML"/>
+          <w:rFonts w:ascii="Arial" w:eastAsiaTheme="minorHAnsi" w:hAnsi="Arial" w:cs="Arial"/>
+          <w:b/>
+          <w:bCs/>
+          <w:color w:val="000000" w:themeColor="text1"/>
+          <w:spacing w:val="-1"/>
+          <w:sz w:val="24"/>
+          <w:szCs w:val="24"/>
+          <w:bdr w:val="none" w:sz="0" w:space="0" w:color="auto" w:frame="1"/>
+          <w:shd w:val="clear" w:color="auto" w:fill="FFFFFF"/>
+        </w:rPr>
+        <w:t>&lt;mark&gt;</w:t>
+      </w:r>
+      <w:r>
+        <w:rPr>
+          <w:rFonts w:ascii="Arial" w:hAnsi="Arial" w:cs="Arial"/>
+          <w:color w:val="000000" w:themeColor="text1"/>
+          <w:spacing w:val="-1"/>
+          <w:sz w:val="24"/>
+          <w:szCs w:val="24"/>
+          <w:shd w:val="clear" w:color="auto" w:fill="FFFFFF"/>
+        </w:rPr>
+        <w:t> representa un texto </w:t>
+      </w:r>
+      <w:r>
+        <w:rPr>
+          <w:rStyle w:val="Textoennegrita"/>
+          <w:rFonts w:ascii="Arial" w:hAnsi="Arial" w:cs="Arial"/>
+          <w:color w:val="000000" w:themeColor="text1"/>
+          <w:spacing w:val="-1"/>
+          <w:sz w:val="24"/>
+          <w:szCs w:val="24"/>
+          <w:bdr w:val="none" w:sz="0" w:space="0" w:color="auto" w:frame="1"/>
+          <w:shd w:val="clear" w:color="auto" w:fill="FFFFFF"/>
+        </w:rPr>
+        <w:t>marcado</w:t>
+      </w:r>
+      <w:r>
+        <w:rPr>
+          <w:rFonts w:ascii="Arial" w:hAnsi="Arial" w:cs="Arial"/>
+          <w:color w:val="000000" w:themeColor="text1"/>
+          <w:spacing w:val="-1"/>
+          <w:sz w:val="24"/>
+          <w:szCs w:val="24"/>
+          <w:shd w:val="clear" w:color="auto" w:fill="FFFFFF"/>
+        </w:rPr>
+        <w:t> o </w:t>
+      </w:r>
+      <w:r>
+        <w:rPr>
+          <w:rStyle w:val="Textoennegrita"/>
+          <w:rFonts w:ascii="Arial" w:hAnsi="Arial" w:cs="Arial"/>
+          <w:color w:val="000000" w:themeColor="text1"/>
+          <w:spacing w:val="-1"/>
+          <w:sz w:val="24"/>
+          <w:szCs w:val="24"/>
+          <w:bdr w:val="none" w:sz="0" w:space="0" w:color="auto" w:frame="1"/>
+          <w:shd w:val="clear" w:color="auto" w:fill="FFFFFF"/>
+        </w:rPr>
+        <w:t>resaltado</w:t>
+      </w:r>
+      <w:r>
+        <w:rPr>
+          <w:rFonts w:ascii="Arial" w:hAnsi="Arial" w:cs="Arial"/>
+          <w:color w:val="000000" w:themeColor="text1"/>
+          <w:spacing w:val="-1"/>
+          <w:sz w:val="24"/>
+          <w:szCs w:val="24"/>
+          <w:shd w:val="clear" w:color="auto" w:fill="FFFFFF"/>
+        </w:rPr>
+        <w:t> como referencia o anotación, debido a su relevancia o importancia en un contexto particular.</w:t>
+      </w:r>
     </w:p>
     <w:p>
       <w:pPr>
@@ -327,86 +855,275 @@
         <w:jc w:val="both"/>
         <w:rPr>
           <w:rFonts w:ascii="Arial" w:hAnsi="Arial" w:cs="Arial"/>
-          <w:sz w:val="24"/>
-          <w:szCs w:val="24"/>
-        </w:rPr>
-      </w:pPr>
-      <w:r>
-        <w:rPr>
-          <w:rFonts w:ascii="Arial" w:hAnsi="Arial" w:cs="Arial"/>
-          <w:sz w:val="24"/>
-          <w:szCs w:val="24"/>
-        </w:rPr>
-        <w:t>2.</w:t>
-      </w:r>
-      <w:r>
-        <w:rPr>
-          <w:rFonts w:ascii="Arial" w:hAnsi="Arial" w:cs="Arial"/>
-          <w:sz w:val="24"/>
-          <w:szCs w:val="24"/>
-        </w:rPr>
-        <w:t xml:space="preserve"> ¿</w:t>
-      </w:r>
-      <w:r>
-        <w:rPr>
-          <w:rFonts w:ascii="Arial" w:hAnsi="Arial" w:cs="Arial"/>
-          <w:sz w:val="24"/>
-          <w:szCs w:val="24"/>
-        </w:rPr>
-        <w:t>Qué es</w:t>
-      </w:r>
-      <w:r>
-        <w:rPr>
-          <w:rFonts w:ascii="Arial" w:hAnsi="Arial" w:cs="Arial"/>
-          <w:sz w:val="24"/>
-          <w:szCs w:val="24"/>
-        </w:rPr>
-        <w:t xml:space="preserve"> semántica?</w:t>
-      </w:r>
-    </w:p>
-    <w:p>
-      <w:pPr>
-        <w:jc w:val="both"/>
-        <w:rPr>
-          <w:rFonts w:ascii="Arial" w:hAnsi="Arial" w:cs="Arial"/>
-          <w:sz w:val="24"/>
-          <w:szCs w:val="24"/>
-        </w:rPr>
-      </w:pPr>
-      <w:r>
-        <w:rPr>
-          <w:rFonts w:ascii="Arial" w:hAnsi="Arial" w:cs="Arial"/>
-          <w:sz w:val="24"/>
-          <w:szCs w:val="24"/>
-        </w:rPr>
-        <w:t>3. ¿</w:t>
-      </w:r>
-      <w:r>
-        <w:rPr>
-          <w:rFonts w:ascii="Arial" w:hAnsi="Arial" w:cs="Arial"/>
-          <w:sz w:val="24"/>
-          <w:szCs w:val="24"/>
-        </w:rPr>
-        <w:t>Qué es</w:t>
-      </w:r>
-      <w:r>
-        <w:rPr>
-          <w:rFonts w:ascii="Arial" w:hAnsi="Arial" w:cs="Arial"/>
-          <w:sz w:val="24"/>
-          <w:szCs w:val="24"/>
-        </w:rPr>
-        <w:t xml:space="preserve"> una tabla HTML</w:t>
-      </w:r>
-      <w:r>
-        <w:rPr>
-          <w:rFonts w:ascii="Arial" w:hAnsi="Arial" w:cs="Arial"/>
-          <w:sz w:val="24"/>
-          <w:szCs w:val="24"/>
-        </w:rPr>
-        <w:t>?</w:t>
+          <w:b/>
+          <w:sz w:val="24"/>
+          <w:szCs w:val="24"/>
+        </w:rPr>
+      </w:pPr>
+      <w:r>
+        <w:rPr>
+          <w:rFonts w:ascii="Arial" w:hAnsi="Arial" w:cs="Arial"/>
+          <w:b/>
+          <w:sz w:val="24"/>
+          <w:szCs w:val="24"/>
+        </w:rPr>
+        <w:t>2. ¿Qué es semántica?</w:t>
+      </w:r>
+      <w:r>
+        <w:rPr>
+          <w:rFonts w:ascii="Arial" w:hAnsi="Arial" w:cs="Arial"/>
+          <w:b/>
+          <w:sz w:val="24"/>
+          <w:szCs w:val="24"/>
+        </w:rPr>
+        <w:t xml:space="preserve"> </w:t>
+      </w:r>
+      <w:r>
+        <w:rPr>
+          <w:rFonts w:ascii="Arial" w:hAnsi="Arial" w:cs="Arial"/>
+          <w:color w:val="000000" w:themeColor="text1"/>
+          <w:sz w:val="24"/>
+          <w:szCs w:val="21"/>
+          <w:shd w:val="clear" w:color="auto" w:fill="FFFFFF"/>
+        </w:rPr>
+        <w:t>es el uso de las etiquetas HTML para reforzar la semántica, o el significado, de la información en las páginas web más que simplemente redefinir su forma de presentación</w:t>
+      </w:r>
+      <w:r>
+        <w:rPr>
+          <w:rFonts w:ascii="Arial" w:hAnsi="Arial" w:cs="Arial"/>
+          <w:color w:val="4D5156"/>
+          <w:sz w:val="21"/>
+          <w:szCs w:val="21"/>
+          <w:shd w:val="clear" w:color="auto" w:fill="FFFFFF"/>
+        </w:rPr>
+        <w:t>.</w:t>
+      </w:r>
+    </w:p>
+    <w:p>
+      <w:pPr>
+        <w:pStyle w:val="NormalWeb"/>
+        <w:shd w:val="clear" w:color="auto" w:fill="FFFFFF"/>
+        <w:spacing w:before="288" w:beforeAutospacing="0" w:after="288" w:afterAutospacing="0"/>
+        <w:jc w:val="both"/>
+        <w:rPr>
+          <w:rFonts w:ascii="Verdana" w:hAnsi="Verdana"/>
+          <w:color w:val="000000"/>
+          <w:sz w:val="23"/>
+          <w:szCs w:val="23"/>
+        </w:rPr>
+      </w:pPr>
+      <w:r>
+        <w:rPr>
+          <w:rFonts w:ascii="Arial" w:hAnsi="Arial" w:cs="Arial"/>
+          <w:b/>
+        </w:rPr>
+        <w:lastRenderedPageBreak/>
+        <w:t>3. ¿Qué es una tabla HTML?</w:t>
+      </w:r>
+      <w:r>
+        <w:rPr>
+          <w:rFonts w:ascii="Arial" w:hAnsi="Arial" w:cs="Arial"/>
+          <w:b/>
+        </w:rPr>
+        <w:t xml:space="preserve"> </w:t>
+      </w:r>
+      <w:r>
+        <w:rPr>
+          <w:rFonts w:ascii="Arial" w:hAnsi="Arial" w:cs="Arial"/>
+          <w:color w:val="000000"/>
+          <w:shd w:val="clear" w:color="auto" w:fill="FFFFFF"/>
+        </w:rPr>
+        <w:t>Las tablas HTML permiten a los desarrolladores web organizar los datos en filas y columnas.</w:t>
+      </w:r>
+      <w:r>
+        <w:rPr>
+          <w:rFonts w:ascii="Arial" w:hAnsi="Arial" w:cs="Arial"/>
+          <w:color w:val="000000"/>
+          <w:shd w:val="clear" w:color="auto" w:fill="FFFFFF"/>
+        </w:rPr>
+        <w:t xml:space="preserve"> </w:t>
+      </w:r>
+      <w:r>
+        <w:rPr>
+          <w:rFonts w:ascii="Arial" w:hAnsi="Arial" w:cs="Arial"/>
+          <w:color w:val="000000"/>
+        </w:rPr>
+        <w:t>La </w:t>
+      </w:r>
+      <w:r>
+        <w:rPr>
+          <w:rStyle w:val="CdigoHTML"/>
+          <w:rFonts w:ascii="Arial" w:hAnsi="Arial" w:cs="Arial"/>
+          <w:color w:val="DC143C"/>
+          <w:sz w:val="24"/>
+          <w:szCs w:val="24"/>
+          <w:shd w:val="clear" w:color="auto" w:fill="F1F1F1"/>
+        </w:rPr>
+        <w:t>&lt;table&gt;</w:t>
+      </w:r>
+      <w:r>
+        <w:rPr>
+          <w:rFonts w:ascii="Arial" w:hAnsi="Arial" w:cs="Arial"/>
+          <w:color w:val="000000"/>
+        </w:rPr>
+        <w:t>etiqueta define una tabla HTML.</w:t>
+      </w:r>
+      <w:r>
+        <w:rPr>
+          <w:rFonts w:ascii="Arial" w:hAnsi="Arial" w:cs="Arial"/>
+          <w:color w:val="000000"/>
+        </w:rPr>
+        <w:t xml:space="preserve"> </w:t>
+      </w:r>
+      <w:r>
+        <w:rPr>
+          <w:rFonts w:ascii="Arial" w:hAnsi="Arial" w:cs="Arial"/>
+          <w:color w:val="000000"/>
+        </w:rPr>
+        <w:t>Cada fila de la tabla se define con una </w:t>
+      </w:r>
+      <w:r>
+        <w:rPr>
+          <w:rStyle w:val="CdigoHTML"/>
+          <w:rFonts w:ascii="Arial" w:hAnsi="Arial" w:cs="Arial"/>
+          <w:color w:val="DC143C"/>
+          <w:sz w:val="24"/>
+          <w:szCs w:val="24"/>
+          <w:shd w:val="clear" w:color="auto" w:fill="F1F1F1"/>
+        </w:rPr>
+        <w:t>&lt;tr&gt;</w:t>
+      </w:r>
+      <w:r>
+        <w:rPr>
+          <w:rFonts w:ascii="Arial" w:hAnsi="Arial" w:cs="Arial"/>
+          <w:color w:val="000000"/>
+        </w:rPr>
+        <w:t>etiqueta. Cada encabezado de tabla se define con una </w:t>
+      </w:r>
+      <w:r>
+        <w:rPr>
+          <w:rStyle w:val="CdigoHTML"/>
+          <w:rFonts w:ascii="Arial" w:hAnsi="Arial" w:cs="Arial"/>
+          <w:color w:val="DC143C"/>
+          <w:sz w:val="24"/>
+          <w:szCs w:val="24"/>
+          <w:shd w:val="clear" w:color="auto" w:fill="F1F1F1"/>
+        </w:rPr>
+        <w:t>&lt;th&gt;</w:t>
+      </w:r>
+      <w:r>
+        <w:rPr>
+          <w:rFonts w:ascii="Arial" w:hAnsi="Arial" w:cs="Arial"/>
+          <w:color w:val="000000"/>
+        </w:rPr>
+        <w:t>etiqueta. Cada dato / celda de la tabla se define con una </w:t>
+      </w:r>
+      <w:r>
+        <w:rPr>
+          <w:rStyle w:val="CdigoHTML"/>
+          <w:rFonts w:ascii="Arial" w:hAnsi="Arial" w:cs="Arial"/>
+          <w:color w:val="DC143C"/>
+          <w:sz w:val="24"/>
+          <w:szCs w:val="24"/>
+          <w:shd w:val="clear" w:color="auto" w:fill="F1F1F1"/>
+        </w:rPr>
+        <w:t>&lt;td&gt;</w:t>
+      </w:r>
+      <w:r>
+        <w:rPr>
+          <w:rFonts w:ascii="Arial" w:hAnsi="Arial" w:cs="Arial"/>
+          <w:color w:val="000000"/>
+        </w:rPr>
+        <w:t>etiqueta.</w:t>
+      </w:r>
+      <w:r>
+        <w:rPr>
+          <w:rFonts w:ascii="Arial" w:hAnsi="Arial" w:cs="Arial"/>
+          <w:color w:val="000000"/>
+        </w:rPr>
+        <w:t xml:space="preserve"> </w:t>
+      </w:r>
+      <w:r>
+        <w:rPr>
+          <w:rFonts w:ascii="Arial" w:hAnsi="Arial" w:cs="Arial"/>
+          <w:color w:val="000000"/>
+        </w:rPr>
+        <w:t>De forma predeterminada, el texto de los </w:t>
+      </w:r>
+      <w:r>
+        <w:rPr>
+          <w:rStyle w:val="CdigoHTML"/>
+          <w:rFonts w:ascii="Arial" w:hAnsi="Arial" w:cs="Arial"/>
+          <w:color w:val="DC143C"/>
+          <w:sz w:val="24"/>
+          <w:szCs w:val="24"/>
+          <w:shd w:val="clear" w:color="auto" w:fill="F1F1F1"/>
+        </w:rPr>
+        <w:t>&lt;th&gt;</w:t>
+      </w:r>
+      <w:r>
+        <w:rPr>
+          <w:rFonts w:ascii="Arial" w:hAnsi="Arial" w:cs="Arial"/>
+          <w:color w:val="000000"/>
+        </w:rPr>
+        <w:t xml:space="preserve">elementos está en negrita y está </w:t>
+      </w:r>
+      <w:r>
+        <w:rPr>
+          <w:rFonts w:ascii="Arial" w:hAnsi="Arial" w:cs="Arial"/>
+          <w:color w:val="000000"/>
+        </w:rPr>
+        <w:t>centrado. De</w:t>
+      </w:r>
+      <w:r>
+        <w:rPr>
+          <w:rFonts w:ascii="Arial" w:hAnsi="Arial" w:cs="Arial"/>
+          <w:color w:val="000000"/>
+        </w:rPr>
+        <w:t xml:space="preserve"> forma predeterminada, el texto de los </w:t>
+      </w:r>
+      <w:r>
+        <w:rPr>
+          <w:rStyle w:val="CdigoHTML"/>
+          <w:rFonts w:ascii="Arial" w:hAnsi="Arial" w:cs="Arial"/>
+          <w:color w:val="DC143C"/>
+          <w:sz w:val="24"/>
+          <w:szCs w:val="24"/>
+          <w:shd w:val="clear" w:color="auto" w:fill="F1F1F1"/>
+        </w:rPr>
+        <w:t>&lt;td</w:t>
       </w:r>
       <w:bookmarkStart w:id="0" w:name="_GoBack"/>
       <w:bookmarkEnd w:id="0"/>
+      <w:r>
+        <w:rPr>
+          <w:rStyle w:val="CdigoHTML"/>
+          <w:rFonts w:ascii="Arial" w:hAnsi="Arial" w:cs="Arial"/>
+          <w:color w:val="DC143C"/>
+          <w:sz w:val="24"/>
+          <w:szCs w:val="24"/>
+          <w:shd w:val="clear" w:color="auto" w:fill="F1F1F1"/>
+        </w:rPr>
+        <w:t>&gt;</w:t>
+      </w:r>
+      <w:r>
+        <w:rPr>
+          <w:rFonts w:ascii="Arial" w:hAnsi="Arial" w:cs="Arial"/>
+          <w:color w:val="000000"/>
+        </w:rPr>
+        <w:t>elementos es regular y está alineado a la izquierda.</w:t>
+      </w:r>
+    </w:p>
+    <w:p>
+      <w:pPr>
+        <w:jc w:val="both"/>
+        <w:rPr>
+          <w:rFonts w:ascii="Arial" w:hAnsi="Arial" w:cs="Arial"/>
+          <w:b/>
+          <w:sz w:val="24"/>
+          <w:szCs w:val="24"/>
+        </w:rPr>
+      </w:pPr>
     </w:p>
     <w:p>
       <w:pPr>
@@ -991,6 +1708,78 @@
       <w:contextualSpacing/>
     </w:pPr>
   </w:style>
+  <w:style w:type="character" w:styleId="CdigoHTML">
+    <w:name w:val="HTML Code"/>
+    <w:basedOn w:val="Fuentedeprrafopredeter"/>
+    <w:uiPriority w:val="99"/>
+    <w:semiHidden/>
+    <w:unhideWhenUsed/>
+    <w:rsid w:val="00EC7800"/>
+    <w:rPr>
+      <w:rFonts w:ascii="Courier New" w:eastAsia="Times New Roman" w:hAnsi="Courier New" w:cs="Courier New"/>
+      <w:sz w:val="20"/>
+      <w:szCs w:val="20"/>
+    </w:rPr>
+  </w:style>
+  <w:style w:type="character" w:styleId="Hipervnculo">
+    <w:name w:val="Hyperlink"/>
+    <w:basedOn w:val="Fuentedeprrafopredeter"/>
+    <w:uiPriority w:val="99"/>
+    <w:semiHidden/>
+    <w:unhideWhenUsed/>
+    <w:rsid w:val="00EC7800"/>
+    <w:rPr>
+      <w:color w:val="0000FF"/>
+      <w:u w:val="single"/>
+    </w:rPr>
+  </w:style>
+  <w:style w:type="character" w:styleId="Textoennegrita">
+    <w:name w:val="Strong"/>
+    <w:basedOn w:val="Fuentedeprrafopredeter"/>
+    <w:uiPriority w:val="22"/>
+    <w:qFormat/>
+    <w:rsid w:val="00EC7800"/>
+    <w:rPr>
+      <w:b/>
+      <w:bCs/>
+    </w:rPr>
+  </w:style>
+  <w:style w:type="table" w:styleId="Tablaconcuadrcula">
+    <w:name w:val="Table Grid"/>
+    <w:basedOn w:val="Tablanormal"/>
+    <w:uiPriority w:val="39"/>
+    <w:rsid w:val="00143FAB"/>
+    <w:pPr>
+      <w:spacing w:after="0" w:line="240" w:lineRule="auto"/>
+    </w:pPr>
+    <w:tblPr>
+      <w:tblBorders>
+        <w:top w:val="single" w:sz="4" w:space="0" w:color="auto"/>
+        <w:left w:val="single" w:sz="4" w:space="0" w:color="auto"/>
+        <w:bottom w:val="single" w:sz="4" w:space="0" w:color="auto"/>
+        <w:right w:val="single" w:sz="4" w:space="0" w:color="auto"/>
+        <w:insideH w:val="single" w:sz="4" w:space="0" w:color="auto"/>
+        <w:insideV w:val="single" w:sz="4" w:space="0" w:color="auto"/>
+      </w:tblBorders>
+    </w:tblPr>
+  </w:style>
+  <w:style w:type="paragraph" w:styleId="NormalWeb">
+    <w:name w:val="Normal (Web)"/>
+    <w:basedOn w:val="Normal"/>
+    <w:uiPriority w:val="99"/>
+    <w:semiHidden/>
+    <w:unhideWhenUsed/>
+    <w:rsid w:val="00590A94"/>
+    <w:pPr>
+      <w:spacing w:before="100" w:beforeAutospacing="1" w:after="100" w:afterAutospacing="1" w:line="240" w:lineRule="auto"/>
+    </w:pPr>
+    <w:rPr>
+      <w:rFonts w:ascii="Times New Roman" w:eastAsia="Times New Roman" w:hAnsi="Times New Roman" w:cs="Times New Roman"/>
+      <w:sz w:val="24"/>
+      <w:szCs w:val="24"/>
+      <w:lang w:eastAsia="es-ES"/>
+    </w:rPr>
+  </w:style>
 </w:styles>
 </file>
 
